--- a/docs/bwbush-cv.docx
+++ b/docs/bwbush-cv.docx
@@ -1349,7 +1349,7 @@
 <file path=word/numbering.xml><?xml version="1.0" encoding="utf-8"?>
 <w:numbering xmlns:w="http://schemas.openxmlformats.org/wordprocessingml/2006/main">
   <w:abstractNum w:abstractNumId="0">
-    <w:nsid w:val="b3f1f87c"/>
+    <w:nsid w:val="8905e40d"/>
     <w:multiLevelType w:val="multilevel"/>
     <w:lvl w:ilvl="0">
       <w:numFmt w:val="bullet"/>

--- a/docs/bwbush-cv.docx
+++ b/docs/bwbush-cv.docx
@@ -1349,7 +1349,7 @@
 <file path=word/numbering.xml><?xml version="1.0" encoding="utf-8"?>
 <w:numbering xmlns:w="http://schemas.openxmlformats.org/wordprocessingml/2006/main">
   <w:abstractNum w:abstractNumId="0">
-    <w:nsid w:val="8905e40d"/>
+    <w:nsid w:val="2df983f2"/>
     <w:multiLevelType w:val="multilevel"/>
     <w:lvl w:ilvl="0">
       <w:numFmt w:val="bullet"/>

--- a/docs/bwbush-cv.docx
+++ b/docs/bwbush-cv.docx
@@ -1349,7 +1349,7 @@
 <file path=word/numbering.xml><?xml version="1.0" encoding="utf-8"?>
 <w:numbering xmlns:w="http://schemas.openxmlformats.org/wordprocessingml/2006/main">
   <w:abstractNum w:abstractNumId="0">
-    <w:nsid w:val="2df983f2"/>
+    <w:nsid w:val="69e82a27"/>
     <w:multiLevelType w:val="multilevel"/>
     <w:lvl w:ilvl="0">
       <w:numFmt w:val="bullet"/>

--- a/docs/bwbush-cv.docx
+++ b/docs/bwbush-cv.docx
@@ -1280,22 +1280,32 @@
     <w:bookmarkEnd w:id="65"/>
     <w:p>
       <w:r>
-        <w:t xml:space="preserve">C++: 173,127 lines of code.</w:t>
-      </w:r>
-    </w:p>
-    <w:p>
-      <w:r>
-        <w:t xml:space="preserve">Java: 182,342 lines of code.</w:t>
-      </w:r>
-    </w:p>
-    <w:p>
-      <w:r>
-        <w:t xml:space="preserve">Smalltalk: 30,664 lines of code.</w:t>
-      </w:r>
-    </w:p>
-    <w:p>
-      <w:r>
-        <w:t xml:space="preserve">FORTRAN: 17,868 lines of code.</w:t>
+        <w:t xml:space="preserve">C++: 173,127 source lines of code.</w:t>
+      </w:r>
+    </w:p>
+    <w:p>
+      <w:r>
+        <w:t xml:space="preserve">FORTRAN: 17,868 source lines of code.</w:t>
+      </w:r>
+    </w:p>
+    <w:p>
+      <w:r>
+        <w:t xml:space="preserve">Haskell: 20,215 source lines of code.</w:t>
+      </w:r>
+    </w:p>
+    <w:p>
+      <w:r>
+        <w:t xml:space="preserve">Java: 186,400 source lines of code.</w:t>
+      </w:r>
+    </w:p>
+    <w:p>
+      <w:r>
+        <w:t xml:space="preserve">Smalltalk: 30,664 source lines of code.</w:t>
+      </w:r>
+    </w:p>
+    <w:p>
+      <w:r>
+        <w:t xml:space="preserve">Vensim: 1,293 equations.</w:t>
       </w:r>
     </w:p>
     <w:bookmarkStart w:id="66" w:name="beta-testing"/>
@@ -1349,7 +1359,7 @@
 <file path=word/numbering.xml><?xml version="1.0" encoding="utf-8"?>
 <w:numbering xmlns:w="http://schemas.openxmlformats.org/wordprocessingml/2006/main">
   <w:abstractNum w:abstractNumId="0">
-    <w:nsid w:val="69e82a27"/>
+    <w:nsid w:val="2dbcdb52"/>
     <w:multiLevelType w:val="multilevel"/>
     <w:lvl w:ilvl="0">
       <w:numFmt w:val="bullet"/>

--- a/docs/bwbush-cv.docx
+++ b/docs/bwbush-cv.docx
@@ -1301,11 +1301,6 @@
     <w:p>
       <w:r>
         <w:t xml:space="preserve">Smalltalk: 30,664 source lines of code.</w:t>
-      </w:r>
-    </w:p>
-    <w:p>
-      <w:r>
-        <w:t xml:space="preserve">Vensim: 1,293 equations.</w:t>
       </w:r>
     </w:p>
     <w:bookmarkStart w:id="66" w:name="beta-testing"/>
@@ -1359,7 +1354,7 @@
 <file path=word/numbering.xml><?xml version="1.0" encoding="utf-8"?>
 <w:numbering xmlns:w="http://schemas.openxmlformats.org/wordprocessingml/2006/main">
   <w:abstractNum w:abstractNumId="0">
-    <w:nsid w:val="2dbcdb52"/>
+    <w:nsid w:val="288ed15a"/>
     <w:multiLevelType w:val="multilevel"/>
     <w:lvl w:ilvl="0">
       <w:numFmt w:val="bullet"/>

--- a/docs/bwbush-cv.docx
+++ b/docs/bwbush-cv.docx
@@ -1240,7 +1240,7 @@
     <w:bookmarkEnd w:id="63"/>
     <w:p>
       <w:r>
-        <w:t xml:space="preserve">Collaborator with scientists at Argonne National Laboratory, Brookhaven National Laboratory, Idaho National Engineering Laboratory, Los Alamos National Laboratory, Michigan State University, National Center for Atmospheric Research, Pacific Northwest National Laboratory, Sandia National Laboratories, University of Colorado, University of Denver, University of Washington, Washington State University, Weizmann Institute, and Yale University.</w:t>
+        <w:t xml:space="preserve">Collaborator with scientists at Argonne National Laboratory, Brookhaven National Laboratory, Idaho National Engineering Laboratory, Los Alamos National Laboratory, Michigan State University, National Center for Atmospheric Research, Oak Ridge National Laboratory, Pacific Northwest National Laboratory, Sandia National Laboratories, University of Colorado, University of Denver, University of Washington, Washington State University, Weizmann Institute, and Yale University.</w:t>
       </w:r>
     </w:p>
     <w:bookmarkStart w:id="64" w:name="teaching"/>
@@ -1261,6 +1261,11 @@
     <w:p>
       <w:r>
         <w:t xml:space="preserve">Supervised graduate research assistants.</w:t>
+      </w:r>
+    </w:p>
+    <w:p>
+      <w:r>
+        <w:t xml:space="preserve">Tutored math and writing in primary and secondary schools.</w:t>
       </w:r>
     </w:p>
     <w:p>
@@ -1354,7 +1359,7 @@
 <file path=word/numbering.xml><?xml version="1.0" encoding="utf-8"?>
 <w:numbering xmlns:w="http://schemas.openxmlformats.org/wordprocessingml/2006/main">
   <w:abstractNum w:abstractNumId="0">
-    <w:nsid w:val="288ed15a"/>
+    <w:nsid w:val="54ca3cbf"/>
     <w:multiLevelType w:val="multilevel"/>
     <w:lvl w:ilvl="0">
       <w:numFmt w:val="bullet"/>

--- a/docs/bwbush-cv.docx
+++ b/docs/bwbush-cv.docx
@@ -1359,7 +1359,7 @@
 <file path=word/numbering.xml><?xml version="1.0" encoding="utf-8"?>
 <w:numbering xmlns:w="http://schemas.openxmlformats.org/wordprocessingml/2006/main">
   <w:abstractNum w:abstractNumId="0">
-    <w:nsid w:val="54ca3cbf"/>
+    <w:nsid w:val="33f1030a"/>
     <w:multiLevelType w:val="multilevel"/>
     <w:lvl w:ilvl="0">
       <w:numFmt w:val="bullet"/>
